--- a/HomeTask5.docx
+++ b/HomeTask5.docx
@@ -55,19 +55,50 @@
     <w:p>
       <w:pPr>
         <w:rPr>
-          <w:lang w:val="es-GT"/>
+          <w:u w:val="single"/>
         </w:rPr>
       </w:pPr>
+      <w:r>
+        <w:t>My program is the file with name “</w:t>
+      </w:r>
+      <w:proofErr w:type="spellStart"/>
+      <w:r>
+        <w:t>Main.m</w:t>
+      </w:r>
+      <w:proofErr w:type="spellEnd"/>
+      <w:r>
+        <w:t>”.</w:t>
+      </w:r>
+    </w:p>
+    <w:p>
+      <w:r>
+        <w:t xml:space="preserve">Point B is </w:t>
+      </w:r>
+      <w:r>
+        <w:t>a revolute joint, with variable q1 (</w:t>
+      </w:r>
+      <w:r>
+        <w:t>“</w:t>
+      </w:r>
+      <w:r>
+        <w:t>phi</w:t>
+      </w:r>
+      <w:r>
+        <w:t>”</w:t>
+      </w:r>
+      <w:r>
+        <w:t>). P</w:t>
+      </w:r>
+      <w:r>
+        <w:t>oint L is a prismatic joint, with variable q2 (“s”)</w:t>
+      </w:r>
     </w:p>
     <w:p>
       <w:pPr>
-        <w:jc w:val="center"/>
-        <w:rPr>
-          <w:lang w:val="es-GT"/>
+        <w:rPr>
+          <w:u w:val="single"/>
         </w:rPr>
       </w:pPr>
-    </w:p>
-    <w:p>
       <w:r>
         <w:t xml:space="preserve">q2 goes from </w:t>
       </w:r>
@@ -81,45 +112,45 @@
         <w:t>”</w:t>
       </w:r>
       <w:r>
+        <w:t xml:space="preserve"> t</w:t>
+      </w:r>
+      <w:r>
+        <w:t>o</w:t>
+      </w:r>
+      <w:r>
         <w:t xml:space="preserve"> </w:t>
       </w:r>
-      <w:proofErr w:type="gramStart"/>
-      <w:r>
-        <w:t>t</w:t>
-      </w:r>
-      <w:r>
-        <w:t>o</w:t>
-      </w:r>
-      <w:r>
-        <w:t xml:space="preserve"> </w:t>
-      </w:r>
       <w:r>
         <w:t>”</w:t>
       </w:r>
       <w:r>
         <w:t>S</w:t>
       </w:r>
-      <w:proofErr w:type="gramEnd"/>
       <w:r>
         <w:t>”.</w:t>
       </w:r>
       <w:r>
-        <w:t xml:space="preserve"> And B is the center of mass. </w:t>
-      </w:r>
-      <w:r>
-        <w:t xml:space="preserve"> </w:t>
-      </w:r>
-    </w:p>
-    <w:p>
-      <w:r>
-        <w:rPr>
-          <w:noProof/>
-        </w:rPr>
-        <w:drawing>
-          <wp:inline distT="0" distB="0" distL="0" distR="0" wp14:anchorId="2D11D2C3" wp14:editId="7B774099">
-            <wp:extent cx="5495925" cy="1485900"/>
-            <wp:effectExtent l="0" t="0" r="9525" b="0"/>
-            <wp:docPr id="20" name="Imagen 20"/>
+        <w:t xml:space="preserve"> And B is the center of mass</w:t>
+      </w:r>
+      <w:r>
+        <w:t xml:space="preserve"> of the first link</w:t>
+      </w:r>
+      <w:r>
+        <w:t xml:space="preserve">. </w:t>
+      </w:r>
+      <w:bookmarkStart w:id="0" w:name="_GoBack"/>
+      <w:bookmarkEnd w:id="0"/>
+    </w:p>
+    <w:p>
+      <w:r>
+        <w:rPr>
+          <w:noProof/>
+        </w:rPr>
+        <w:drawing>
+          <wp:inline distT="0" distB="0" distL="0" distR="0" wp14:anchorId="07B5C7D0" wp14:editId="63BF37D3">
+            <wp:extent cx="5372100" cy="1590675"/>
+            <wp:effectExtent l="0" t="0" r="0" b="9525"/>
+            <wp:docPr id="53" name="Imagen 53"/>
             <wp:cNvGraphicFramePr>
               <a:graphicFrameLocks xmlns:a="http://schemas.openxmlformats.org/drawingml/2006/main" noChangeAspect="1"/>
             </wp:cNvGraphicFramePr>
@@ -139,26 +170,26 @@
                   <pic:spPr>
                     <a:xfrm>
                       <a:off x="0" y="0"/>
-                      <a:ext cx="5495925" cy="1485900"/>
-                    </a:xfrm>
-                    <a:prstGeom prst="rect">
-                      <a:avLst/>
-                    </a:prstGeom>
-                  </pic:spPr>
-                </pic:pic>
-              </a:graphicData>
-            </a:graphic>
-          </wp:inline>
-        </w:drawing>
-      </w:r>
-    </w:p>
-    <w:p>
-      <w:r>
-        <w:rPr>
-          <w:noProof/>
-        </w:rPr>
-        <w:drawing>
-          <wp:inline distT="0" distB="0" distL="0" distR="0" wp14:anchorId="66F43030" wp14:editId="5975B597">
+                      <a:ext cx="5372100" cy="1590675"/>
+                    </a:xfrm>
+                    <a:prstGeom prst="rect">
+                      <a:avLst/>
+                    </a:prstGeom>
+                  </pic:spPr>
+                </pic:pic>
+              </a:graphicData>
+            </a:graphic>
+          </wp:inline>
+        </w:drawing>
+      </w:r>
+    </w:p>
+    <w:p>
+      <w:r>
+        <w:rPr>
+          <w:noProof/>
+        </w:rPr>
+        <w:drawing>
+          <wp:inline distT="0" distB="0" distL="0" distR="0" wp14:anchorId="53403761" wp14:editId="6199553C">
             <wp:extent cx="2495550" cy="1104900"/>
             <wp:effectExtent l="0" t="0" r="0" b="0"/>
             <wp:docPr id="5" name="Imagen 5"/>
@@ -200,7 +231,7 @@
           <w:noProof/>
         </w:rPr>
         <w:drawing>
-          <wp:inline distT="0" distB="0" distL="0" distR="0" wp14:anchorId="433D4820" wp14:editId="2DE80F3C">
+          <wp:inline distT="0" distB="0" distL="0" distR="0" wp14:anchorId="5267C632" wp14:editId="722B5F7A">
             <wp:extent cx="3200400" cy="1209675"/>
             <wp:effectExtent l="0" t="0" r="0" b="9525"/>
             <wp:docPr id="6" name="Imagen 6"/>
@@ -236,7 +267,6 @@
         </w:drawing>
       </w:r>
     </w:p>
-    <w:p/>
     <w:p>
       <w:r>
         <w:t xml:space="preserve">We could try to </w:t>
@@ -251,7 +281,7 @@
           <w:noProof/>
         </w:rPr>
         <w:drawing>
-          <wp:inline distT="0" distB="0" distL="0" distR="0" wp14:anchorId="4C6C9D98" wp14:editId="14C376E0">
+          <wp:inline distT="0" distB="0" distL="0" distR="0" wp14:anchorId="04FABA11" wp14:editId="21C0E3A3">
             <wp:extent cx="2152650" cy="590550"/>
             <wp:effectExtent l="0" t="0" r="0" b="0"/>
             <wp:docPr id="9" name="Imagen 9"/>
@@ -294,7 +324,7 @@
         </w:rPr>
         <w:lastRenderedPageBreak/>
         <w:drawing>
-          <wp:inline distT="0" distB="0" distL="0" distR="0" wp14:anchorId="05B324E3" wp14:editId="0F67A082">
+          <wp:inline distT="0" distB="0" distL="0" distR="0" wp14:anchorId="7FE9A64C" wp14:editId="419DB9C1">
             <wp:extent cx="5943600" cy="1217295"/>
             <wp:effectExtent l="0" t="0" r="0" b="1905"/>
             <wp:docPr id="10" name="Imagen 10"/>
@@ -336,10 +366,10 @@
           <w:noProof/>
         </w:rPr>
         <w:drawing>
-          <wp:inline distT="0" distB="0" distL="0" distR="0" wp14:anchorId="05940462" wp14:editId="5259F448">
-            <wp:extent cx="5943600" cy="527050"/>
-            <wp:effectExtent l="0" t="0" r="0" b="6350"/>
-            <wp:docPr id="25" name="Imagen 25"/>
+          <wp:inline distT="0" distB="0" distL="0" distR="0" wp14:anchorId="66D4200F" wp14:editId="1308462D">
+            <wp:extent cx="5943600" cy="578485"/>
+            <wp:effectExtent l="0" t="0" r="0" b="0"/>
+            <wp:docPr id="54" name="Imagen 54"/>
             <wp:cNvGraphicFramePr>
               <a:graphicFrameLocks xmlns:a="http://schemas.openxmlformats.org/drawingml/2006/main" noChangeAspect="1"/>
             </wp:cNvGraphicFramePr>
@@ -359,7 +389,7 @@
                   <pic:spPr>
                     <a:xfrm>
                       <a:off x="0" y="0"/>
-                      <a:ext cx="5943600" cy="527050"/>
+                      <a:ext cx="5943600" cy="578485"/>
                     </a:xfrm>
                     <a:prstGeom prst="rect">
                       <a:avLst/>
@@ -383,7 +413,7 @@
           <w:noProof/>
         </w:rPr>
         <w:drawing>
-          <wp:inline distT="0" distB="0" distL="0" distR="0" wp14:anchorId="10827462" wp14:editId="1945DD6A">
+          <wp:inline distT="0" distB="0" distL="0" distR="0" wp14:anchorId="6B7BD40B" wp14:editId="0882A6D5">
             <wp:extent cx="3952875" cy="1190625"/>
             <wp:effectExtent l="0" t="0" r="9525" b="9525"/>
             <wp:docPr id="13" name="Imagen 13"/>
@@ -425,10 +455,10 @@
           <w:noProof/>
         </w:rPr>
         <w:drawing>
-          <wp:inline distT="0" distB="0" distL="0" distR="0" wp14:anchorId="5AF33B2C" wp14:editId="7B5FBFD6">
-            <wp:extent cx="4562475" cy="971550"/>
+          <wp:inline distT="0" distB="0" distL="0" distR="0" wp14:anchorId="4F0F2186" wp14:editId="1285E753">
+            <wp:extent cx="4676775" cy="1066800"/>
             <wp:effectExtent l="0" t="0" r="9525" b="0"/>
-            <wp:docPr id="26" name="Imagen 26"/>
+            <wp:docPr id="55" name="Imagen 55"/>
             <wp:cNvGraphicFramePr>
               <a:graphicFrameLocks xmlns:a="http://schemas.openxmlformats.org/drawingml/2006/main" noChangeAspect="1"/>
             </wp:cNvGraphicFramePr>
@@ -448,7 +478,7 @@
                   <pic:spPr>
                     <a:xfrm>
                       <a:off x="0" y="0"/>
-                      <a:ext cx="4562475" cy="971550"/>
+                      <a:ext cx="4676775" cy="1066800"/>
                     </a:xfrm>
                     <a:prstGeom prst="rect">
                       <a:avLst/>
@@ -477,7 +507,7 @@
           <w:noProof/>
         </w:rPr>
         <w:drawing>
-          <wp:inline distT="0" distB="0" distL="0" distR="0" wp14:anchorId="36BA7426" wp14:editId="37CACFD2">
+          <wp:inline distT="0" distB="0" distL="0" distR="0" wp14:anchorId="09DE2142" wp14:editId="29AE8C23">
             <wp:extent cx="2924175" cy="971550"/>
             <wp:effectExtent l="0" t="0" r="9525" b="0"/>
             <wp:docPr id="21" name="Imagen 21"/>
@@ -519,10 +549,10 @@
           <w:noProof/>
         </w:rPr>
         <w:drawing>
-          <wp:inline distT="0" distB="0" distL="0" distR="0" wp14:anchorId="3D6B0132" wp14:editId="6E67175A">
-            <wp:extent cx="2514600" cy="838200"/>
-            <wp:effectExtent l="0" t="0" r="0" b="0"/>
-            <wp:docPr id="27" name="Imagen 27"/>
+          <wp:inline distT="0" distB="0" distL="0" distR="0" wp14:anchorId="3342EDF3" wp14:editId="29AF62F6">
+            <wp:extent cx="2286000" cy="885825"/>
+            <wp:effectExtent l="0" t="0" r="0" b="9525"/>
+            <wp:docPr id="56" name="Imagen 56"/>
             <wp:cNvGraphicFramePr>
               <a:graphicFrameLocks xmlns:a="http://schemas.openxmlformats.org/drawingml/2006/main" noChangeAspect="1"/>
             </wp:cNvGraphicFramePr>
@@ -542,7 +572,7 @@
                   <pic:spPr>
                     <a:xfrm>
                       <a:off x="0" y="0"/>
-                      <a:ext cx="2514600" cy="838200"/>
+                      <a:ext cx="2286000" cy="885825"/>
                     </a:xfrm>
                     <a:prstGeom prst="rect">
                       <a:avLst/>
@@ -558,13 +588,8 @@
     <w:p/>
     <w:p/>
     <w:p>
-      <w:proofErr w:type="gramStart"/>
-      <w:r>
-        <w:t>So</w:t>
-      </w:r>
-      <w:proofErr w:type="gramEnd"/>
-      <w:r>
-        <w:t xml:space="preserve"> the torques are</w:t>
+      <w:r>
+        <w:t>So the torques are</w:t>
       </w:r>
     </w:p>
     <w:p>
@@ -577,7 +602,7 @@
         </w:rPr>
         <w:lastRenderedPageBreak/>
         <w:drawing>
-          <wp:inline distT="0" distB="0" distL="0" distR="0" wp14:anchorId="57410266" wp14:editId="7405F82A">
+          <wp:inline distT="0" distB="0" distL="0" distR="0" wp14:anchorId="6815FB5B" wp14:editId="2E58CB72">
             <wp:extent cx="3974523" cy="794905"/>
             <wp:effectExtent l="0" t="0" r="0" b="5715"/>
             <wp:docPr id="1" name="Imagen 1"/>
@@ -619,7 +644,7 @@
           <w:noProof/>
         </w:rPr>
         <w:drawing>
-          <wp:inline distT="0" distB="0" distL="0" distR="0" wp14:anchorId="11C826DF" wp14:editId="3AF7864E">
+          <wp:inline distT="0" distB="0" distL="0" distR="0" wp14:anchorId="1F8191C8" wp14:editId="48C2766E">
             <wp:extent cx="5943600" cy="633095"/>
             <wp:effectExtent l="0" t="0" r="0" b="0"/>
             <wp:docPr id="32" name="Imagen 32"/>
@@ -693,7 +718,7 @@
           <w:noProof/>
         </w:rPr>
         <w:drawing>
-          <wp:inline distT="0" distB="0" distL="0" distR="0" wp14:anchorId="3614C2D3" wp14:editId="04A1F577">
+          <wp:inline distT="0" distB="0" distL="0" distR="0" wp14:anchorId="67462C74" wp14:editId="0A245DD2">
             <wp:extent cx="3733800" cy="523875"/>
             <wp:effectExtent l="0" t="0" r="0" b="9525"/>
             <wp:docPr id="15" name="Imagen 15"/>
@@ -740,10 +765,10 @@
           <w:noProof/>
         </w:rPr>
         <w:drawing>
-          <wp:inline distT="0" distB="0" distL="0" distR="0" wp14:anchorId="2277AC2D" wp14:editId="303E81BF">
-            <wp:extent cx="4581525" cy="1038225"/>
-            <wp:effectExtent l="0" t="0" r="9525" b="9525"/>
-            <wp:docPr id="28" name="Imagen 28"/>
+          <wp:inline distT="0" distB="0" distL="0" distR="0" wp14:anchorId="3677099C" wp14:editId="71A60A17">
+            <wp:extent cx="3179618" cy="819489"/>
+            <wp:effectExtent l="0" t="0" r="1905" b="0"/>
+            <wp:docPr id="59" name="Imagen 59"/>
             <wp:cNvGraphicFramePr>
               <a:graphicFrameLocks xmlns:a="http://schemas.openxmlformats.org/drawingml/2006/main" noChangeAspect="1"/>
             </wp:cNvGraphicFramePr>
@@ -763,7 +788,7 @@
                   <pic:spPr>
                     <a:xfrm>
                       <a:off x="0" y="0"/>
-                      <a:ext cx="4581525" cy="1038225"/>
+                      <a:ext cx="3228262" cy="832026"/>
                     </a:xfrm>
                     <a:prstGeom prst="rect">
                       <a:avLst/>
@@ -787,10 +812,10 @@
           <w:noProof/>
         </w:rPr>
         <w:drawing>
-          <wp:inline distT="0" distB="0" distL="0" distR="0" wp14:anchorId="5BD47027" wp14:editId="5CF7C767">
-            <wp:extent cx="2305050" cy="1095375"/>
-            <wp:effectExtent l="0" t="0" r="0" b="9525"/>
-            <wp:docPr id="29" name="Imagen 29"/>
+          <wp:inline distT="0" distB="0" distL="0" distR="0" wp14:anchorId="4E4620FD" wp14:editId="13ED67DA">
+            <wp:extent cx="3179445" cy="2096252"/>
+            <wp:effectExtent l="0" t="0" r="1905" b="0"/>
+            <wp:docPr id="57" name="Imagen 57"/>
             <wp:cNvGraphicFramePr>
               <a:graphicFrameLocks xmlns:a="http://schemas.openxmlformats.org/drawingml/2006/main" noChangeAspect="1"/>
             </wp:cNvGraphicFramePr>
@@ -810,7 +835,7 @@
                   <pic:spPr>
                     <a:xfrm>
                       <a:off x="0" y="0"/>
-                      <a:ext cx="2305050" cy="1095375"/>
+                      <a:ext cx="3203819" cy="2112322"/>
                     </a:xfrm>
                     <a:prstGeom prst="rect">
                       <a:avLst/>
@@ -834,10 +859,10 @@
           <w:noProof/>
         </w:rPr>
         <w:drawing>
-          <wp:inline distT="0" distB="0" distL="0" distR="0" wp14:anchorId="10FFE263" wp14:editId="6B1FF8C1">
-            <wp:extent cx="3771900" cy="1009650"/>
+          <wp:inline distT="0" distB="0" distL="0" distR="0" wp14:anchorId="1F3222AA" wp14:editId="6C9CEB88">
+            <wp:extent cx="5943600" cy="713105"/>
             <wp:effectExtent l="0" t="0" r="0" b="0"/>
-            <wp:docPr id="30" name="Imagen 30"/>
+            <wp:docPr id="58" name="Imagen 58"/>
             <wp:cNvGraphicFramePr>
               <a:graphicFrameLocks xmlns:a="http://schemas.openxmlformats.org/drawingml/2006/main" noChangeAspect="1"/>
             </wp:cNvGraphicFramePr>
@@ -857,7 +882,7 @@
                   <pic:spPr>
                     <a:xfrm>
                       <a:off x="0" y="0"/>
-                      <a:ext cx="3771900" cy="1009650"/>
+                      <a:ext cx="5943600" cy="713105"/>
                     </a:xfrm>
                     <a:prstGeom prst="rect">
                       <a:avLst/>
@@ -883,46 +908,13 @@
           <w:lang w:val="es-GT"/>
         </w:rPr>
       </w:pPr>
-      <w:r>
-        <w:rPr>
-          <w:noProof/>
-        </w:rPr>
-        <w:drawing>
-          <wp:inline distT="0" distB="0" distL="0" distR="0" wp14:anchorId="70489341" wp14:editId="2442BAC2">
-            <wp:extent cx="5943600" cy="633095"/>
-            <wp:effectExtent l="0" t="0" r="0" b="0"/>
-            <wp:docPr id="31" name="Imagen 31"/>
-            <wp:cNvGraphicFramePr>
-              <a:graphicFrameLocks xmlns:a="http://schemas.openxmlformats.org/drawingml/2006/main" noChangeAspect="1"/>
-            </wp:cNvGraphicFramePr>
-            <a:graphic xmlns:a="http://schemas.openxmlformats.org/drawingml/2006/main">
-              <a:graphicData uri="http://schemas.openxmlformats.org/drawingml/2006/picture">
-                <pic:pic xmlns:pic="http://schemas.openxmlformats.org/drawingml/2006/picture">
-                  <pic:nvPicPr>
-                    <pic:cNvPr id="1" name=""/>
-                    <pic:cNvPicPr/>
-                  </pic:nvPicPr>
-                  <pic:blipFill>
-                    <a:blip r:embed="rId15"/>
-                    <a:stretch>
-                      <a:fillRect/>
-                    </a:stretch>
-                  </pic:blipFill>
-                  <pic:spPr>
-                    <a:xfrm>
-                      <a:off x="0" y="0"/>
-                      <a:ext cx="5943600" cy="633095"/>
-                    </a:xfrm>
-                    <a:prstGeom prst="rect">
-                      <a:avLst/>
-                    </a:prstGeom>
-                  </pic:spPr>
-                </pic:pic>
-              </a:graphicData>
-            </a:graphic>
-          </wp:inline>
-        </w:drawing>
-      </w:r>
+    </w:p>
+    <w:p>
+      <w:pPr>
+        <w:rPr>
+          <w:lang w:val="es-GT"/>
+        </w:rPr>
+      </w:pPr>
     </w:p>
     <w:p>
       <w:pPr>
@@ -959,13 +951,8 @@
       </w:r>
     </w:p>
     <w:p>
-      <w:proofErr w:type="gramStart"/>
-      <w:r>
-        <w:t>First</w:t>
-      </w:r>
-      <w:proofErr w:type="gramEnd"/>
-      <w:r>
-        <w:t xml:space="preserve"> we subs</w:t>
+      <w:r>
+        <w:t>First we subs</w:t>
       </w:r>
       <w:r>
         <w:t>titute</w:t>
@@ -983,7 +970,7 @@
           <w:noProof/>
         </w:rPr>
         <w:drawing>
-          <wp:inline distT="0" distB="0" distL="0" distR="0" wp14:anchorId="3E4E6249" wp14:editId="4A056DD0">
+          <wp:inline distT="0" distB="0" distL="0" distR="0" wp14:anchorId="0339C1F9" wp14:editId="59D3202F">
             <wp:extent cx="4080164" cy="700028"/>
             <wp:effectExtent l="0" t="0" r="0" b="5080"/>
             <wp:docPr id="33" name="Imagen 33"/>
@@ -1030,7 +1017,7 @@
           <w:noProof/>
         </w:rPr>
         <w:drawing>
-          <wp:inline distT="0" distB="0" distL="0" distR="0" wp14:anchorId="41EC626F" wp14:editId="0C4A2A37">
+          <wp:inline distT="0" distB="0" distL="0" distR="0" wp14:anchorId="138683CB" wp14:editId="2A7ACFA0">
             <wp:extent cx="1870364" cy="1232015"/>
             <wp:effectExtent l="0" t="0" r="0" b="6350"/>
             <wp:docPr id="34" name="Imagen 34"/>
@@ -1080,7 +1067,7 @@
           <w:noProof/>
         </w:rPr>
         <w:drawing>
-          <wp:inline distT="0" distB="0" distL="0" distR="0" wp14:anchorId="68375E36" wp14:editId="64B1E5EA">
+          <wp:inline distT="0" distB="0" distL="0" distR="0" wp14:anchorId="447BEE8A" wp14:editId="617AED90">
             <wp:extent cx="1524000" cy="947057"/>
             <wp:effectExtent l="0" t="0" r="0" b="5715"/>
             <wp:docPr id="46" name="Imagen 46"/>
@@ -1151,7 +1138,7 @@
           <w:noProof/>
         </w:rPr>
         <w:drawing>
-          <wp:inline distT="0" distB="0" distL="0" distR="0" wp14:anchorId="02826F49" wp14:editId="032EF934">
+          <wp:inline distT="0" distB="0" distL="0" distR="0" wp14:anchorId="43F88774" wp14:editId="30713453">
             <wp:extent cx="4578927" cy="2785025"/>
             <wp:effectExtent l="0" t="0" r="0" b="0"/>
             <wp:docPr id="47" name="Imagen 47"/>
@@ -1196,14 +1183,20 @@
       </w:pPr>
     </w:p>
     <w:p>
-      <w:proofErr w:type="gramStart"/>
       <w:r>
         <w:lastRenderedPageBreak/>
-        <w:t>So</w:t>
-      </w:r>
-      <w:proofErr w:type="gramEnd"/>
-      <w:r>
-        <w:t xml:space="preserve"> Appling no force</w:t>
+        <w:t xml:space="preserve">So </w:t>
+      </w:r>
+      <w:proofErr w:type="spellStart"/>
+      <w:r>
+        <w:t>a</w:t>
+      </w:r>
+      <w:r>
+        <w:t>ppling</w:t>
+      </w:r>
+      <w:proofErr w:type="spellEnd"/>
+      <w:r>
+        <w:t xml:space="preserve"> no force</w:t>
       </w:r>
       <w:r>
         <w:t>, and in down position we get</w:t>
@@ -1224,7 +1217,49 @@
           <w:noProof/>
         </w:rPr>
         <w:drawing>
-          <wp:inline distT="0" distB="0" distL="0" distR="0">
+          <wp:inline distT="0" distB="0" distL="0" distR="0" wp14:anchorId="1BDA51BC" wp14:editId="3134132E">
+            <wp:extent cx="1302327" cy="1784828"/>
+            <wp:effectExtent l="0" t="0" r="0" b="6350"/>
+            <wp:docPr id="65" name="Imagen 65"/>
+            <wp:cNvGraphicFramePr>
+              <a:graphicFrameLocks xmlns:a="http://schemas.openxmlformats.org/drawingml/2006/main" noChangeAspect="1"/>
+            </wp:cNvGraphicFramePr>
+            <a:graphic xmlns:a="http://schemas.openxmlformats.org/drawingml/2006/main">
+              <a:graphicData uri="http://schemas.openxmlformats.org/drawingml/2006/picture">
+                <pic:pic xmlns:pic="http://schemas.openxmlformats.org/drawingml/2006/picture">
+                  <pic:nvPicPr>
+                    <pic:cNvPr id="1" name=""/>
+                    <pic:cNvPicPr/>
+                  </pic:nvPicPr>
+                  <pic:blipFill>
+                    <a:blip r:embed="rId24"/>
+                    <a:stretch>
+                      <a:fillRect/>
+                    </a:stretch>
+                  </pic:blipFill>
+                  <pic:spPr>
+                    <a:xfrm>
+                      <a:off x="0" y="0"/>
+                      <a:ext cx="1310552" cy="1796100"/>
+                    </a:xfrm>
+                    <a:prstGeom prst="rect">
+                      <a:avLst/>
+                    </a:prstGeom>
+                  </pic:spPr>
+                </pic:pic>
+              </a:graphicData>
+            </a:graphic>
+          </wp:inline>
+        </w:drawing>
+      </w:r>
+    </w:p>
+    <w:p>
+      <w:r>
+        <w:rPr>
+          <w:noProof/>
+        </w:rPr>
+        <w:drawing>
+          <wp:inline distT="0" distB="0" distL="0" distR="0" wp14:anchorId="01F11D10" wp14:editId="19F4982D">
             <wp:extent cx="2727960" cy="2043450"/>
             <wp:effectExtent l="0" t="0" r="0" b="0"/>
             <wp:docPr id="43" name="Imagen 43"/>
@@ -1236,59 +1271,6 @@
                 <pic:pic xmlns:pic="http://schemas.openxmlformats.org/drawingml/2006/picture">
                   <pic:nvPicPr>
                     <pic:cNvPr id="0" name="Picture 7"/>
-                    <pic:cNvPicPr>
-                      <a:picLocks noChangeAspect="1" noChangeArrowheads="1"/>
-                    </pic:cNvPicPr>
-                  </pic:nvPicPr>
-                  <pic:blipFill>
-                    <a:blip r:embed="rId24" cstate="print">
-                      <a:extLst>
-                        <a:ext uri="{28A0092B-C50C-407E-A947-70E740481C1C}">
-                          <a14:useLocalDpi xmlns:a14="http://schemas.microsoft.com/office/drawing/2010/main" val="0"/>
-                        </a:ext>
-                      </a:extLst>
-                    </a:blip>
-                    <a:srcRect/>
-                    <a:stretch>
-                      <a:fillRect/>
-                    </a:stretch>
-                  </pic:blipFill>
-                  <pic:spPr bwMode="auto">
-                    <a:xfrm>
-                      <a:off x="0" y="0"/>
-                      <a:ext cx="2744080" cy="2055525"/>
-                    </a:xfrm>
-                    <a:prstGeom prst="rect">
-                      <a:avLst/>
-                    </a:prstGeom>
-                    <a:noFill/>
-                    <a:ln>
-                      <a:noFill/>
-                    </a:ln>
-                  </pic:spPr>
-                </pic:pic>
-              </a:graphicData>
-            </a:graphic>
-          </wp:inline>
-        </w:drawing>
-      </w:r>
-      <w:r>
-        <w:rPr>
-          <w:noProof/>
-        </w:rPr>
-        <w:drawing>
-          <wp:inline distT="0" distB="0" distL="0" distR="0">
-            <wp:extent cx="2728088" cy="2043546"/>
-            <wp:effectExtent l="0" t="0" r="0" b="0"/>
-            <wp:docPr id="42" name="Imagen 42"/>
-            <wp:cNvGraphicFramePr>
-              <a:graphicFrameLocks xmlns:a="http://schemas.openxmlformats.org/drawingml/2006/main" noChangeAspect="1"/>
-            </wp:cNvGraphicFramePr>
-            <a:graphic xmlns:a="http://schemas.openxmlformats.org/drawingml/2006/main">
-              <a:graphicData uri="http://schemas.openxmlformats.org/drawingml/2006/picture">
-                <pic:pic xmlns:pic="http://schemas.openxmlformats.org/drawingml/2006/picture">
-                  <pic:nvPicPr>
-                    <pic:cNvPr id="0" name="Picture 6"/>
                     <pic:cNvPicPr>
                       <a:picLocks noChangeAspect="1" noChangeArrowheads="1"/>
                     </pic:cNvPicPr>
@@ -1309,7 +1291,7 @@
                   <pic:spPr bwMode="auto">
                     <a:xfrm>
                       <a:off x="0" y="0"/>
-                      <a:ext cx="2751414" cy="2061019"/>
+                      <a:ext cx="2744080" cy="2055525"/>
                     </a:xfrm>
                     <a:prstGeom prst="rect">
                       <a:avLst/>
@@ -1325,25 +1307,23 @@
           </wp:inline>
         </w:drawing>
       </w:r>
-    </w:p>
-    <w:p>
-      <w:r>
-        <w:rPr>
-          <w:noProof/>
-        </w:rPr>
-        <w:drawing>
-          <wp:inline distT="0" distB="0" distL="0" distR="0">
-            <wp:extent cx="2746583" cy="2057400"/>
+      <w:r>
+        <w:rPr>
+          <w:noProof/>
+        </w:rPr>
+        <w:drawing>
+          <wp:inline distT="0" distB="0" distL="0" distR="0" wp14:anchorId="577EB404" wp14:editId="32CCDABD">
+            <wp:extent cx="2728088" cy="2043546"/>
             <wp:effectExtent l="0" t="0" r="0" b="0"/>
-            <wp:docPr id="41" name="Imagen 41"/>
-            <wp:cNvGraphicFramePr>
-              <a:graphicFrameLocks xmlns:a="http://schemas.openxmlformats.org/drawingml/2006/main" noChangeAspect="1"/>
-            </wp:cNvGraphicFramePr>
-            <a:graphic xmlns:a="http://schemas.openxmlformats.org/drawingml/2006/main">
-              <a:graphicData uri="http://schemas.openxmlformats.org/drawingml/2006/picture">
-                <pic:pic xmlns:pic="http://schemas.openxmlformats.org/drawingml/2006/picture">
-                  <pic:nvPicPr>
-                    <pic:cNvPr id="0" name="Picture 5"/>
+            <wp:docPr id="42" name="Imagen 42"/>
+            <wp:cNvGraphicFramePr>
+              <a:graphicFrameLocks xmlns:a="http://schemas.openxmlformats.org/drawingml/2006/main" noChangeAspect="1"/>
+            </wp:cNvGraphicFramePr>
+            <a:graphic xmlns:a="http://schemas.openxmlformats.org/drawingml/2006/main">
+              <a:graphicData uri="http://schemas.openxmlformats.org/drawingml/2006/picture">
+                <pic:pic xmlns:pic="http://schemas.openxmlformats.org/drawingml/2006/picture">
+                  <pic:nvPicPr>
+                    <pic:cNvPr id="0" name="Picture 6"/>
                     <pic:cNvPicPr>
                       <a:picLocks noChangeAspect="1" noChangeArrowheads="1"/>
                     </pic:cNvPicPr>
@@ -1364,7 +1344,7 @@
                   <pic:spPr bwMode="auto">
                     <a:xfrm>
                       <a:off x="0" y="0"/>
-                      <a:ext cx="2764807" cy="2071051"/>
+                      <a:ext cx="2751414" cy="2061019"/>
                     </a:xfrm>
                     <a:prstGeom prst="rect">
                       <a:avLst/>
@@ -1380,23 +1360,25 @@
           </wp:inline>
         </w:drawing>
       </w:r>
-      <w:r>
-        <w:rPr>
-          <w:noProof/>
-        </w:rPr>
-        <w:drawing>
-          <wp:inline distT="0" distB="0" distL="0" distR="0" wp14:anchorId="02D406B9" wp14:editId="1B12A088">
-            <wp:extent cx="2777836" cy="2080811"/>
+    </w:p>
+    <w:p>
+      <w:r>
+        <w:rPr>
+          <w:noProof/>
+        </w:rPr>
+        <w:drawing>
+          <wp:inline distT="0" distB="0" distL="0" distR="0" wp14:anchorId="77F063F7" wp14:editId="5C37FCBB">
+            <wp:extent cx="2746583" cy="2057400"/>
             <wp:effectExtent l="0" t="0" r="0" b="0"/>
-            <wp:docPr id="40" name="Imagen 40"/>
-            <wp:cNvGraphicFramePr>
-              <a:graphicFrameLocks xmlns:a="http://schemas.openxmlformats.org/drawingml/2006/main" noChangeAspect="1"/>
-            </wp:cNvGraphicFramePr>
-            <a:graphic xmlns:a="http://schemas.openxmlformats.org/drawingml/2006/main">
-              <a:graphicData uri="http://schemas.openxmlformats.org/drawingml/2006/picture">
-                <pic:pic xmlns:pic="http://schemas.openxmlformats.org/drawingml/2006/picture">
-                  <pic:nvPicPr>
-                    <pic:cNvPr id="0" name="Picture 4"/>
+            <wp:docPr id="41" name="Imagen 41"/>
+            <wp:cNvGraphicFramePr>
+              <a:graphicFrameLocks xmlns:a="http://schemas.openxmlformats.org/drawingml/2006/main" noChangeAspect="1"/>
+            </wp:cNvGraphicFramePr>
+            <a:graphic xmlns:a="http://schemas.openxmlformats.org/drawingml/2006/main">
+              <a:graphicData uri="http://schemas.openxmlformats.org/drawingml/2006/picture">
+                <pic:pic xmlns:pic="http://schemas.openxmlformats.org/drawingml/2006/picture">
+                  <pic:nvPicPr>
+                    <pic:cNvPr id="0" name="Picture 5"/>
                     <pic:cNvPicPr>
                       <a:picLocks noChangeAspect="1" noChangeArrowheads="1"/>
                     </pic:cNvPicPr>
@@ -1417,7 +1399,7 @@
                   <pic:spPr bwMode="auto">
                     <a:xfrm>
                       <a:off x="0" y="0"/>
-                      <a:ext cx="2801387" cy="2098453"/>
+                      <a:ext cx="2764807" cy="2071051"/>
                     </a:xfrm>
                     <a:prstGeom prst="rect">
                       <a:avLst/>
@@ -1433,68 +1415,23 @@
           </wp:inline>
         </w:drawing>
       </w:r>
-    </w:p>
-    <w:p>
-      <w:r>
-        <w:t xml:space="preserve">So </w:t>
-      </w:r>
-      <w:r>
-        <w:t xml:space="preserve">if we put </w:t>
-      </w:r>
-      <w:r>
-        <w:t xml:space="preserve">the robot </w:t>
-      </w:r>
-      <w:r>
-        <w:t xml:space="preserve">in </w:t>
-      </w:r>
-      <w:r>
-        <w:t>“up” position, q1=pi/</w:t>
-      </w:r>
-      <w:proofErr w:type="gramStart"/>
-      <w:r>
-        <w:t xml:space="preserve">2 </w:t>
-      </w:r>
-      <w:r>
-        <w:t>,</w:t>
-      </w:r>
-      <w:proofErr w:type="gramEnd"/>
-      <w:r>
-        <w:t xml:space="preserve"> </w:t>
-      </w:r>
-      <w:r>
-        <w:t>the acceleration of q2 is</w:t>
-      </w:r>
-      <w:r>
-        <w:t xml:space="preserve"> negative</w:t>
-      </w:r>
-      <w:r>
-        <w:t xml:space="preserve"> since the axis of this link is pointing </w:t>
-      </w:r>
-      <w:r>
-        <w:t>up</w:t>
-      </w:r>
-      <w:r>
-        <w:t>.</w:t>
-      </w:r>
-    </w:p>
-    <w:p>
-      <w:r>
-        <w:rPr>
-          <w:noProof/>
-        </w:rPr>
-        <w:drawing>
-          <wp:inline distT="0" distB="0" distL="0" distR="0">
-            <wp:extent cx="2784764" cy="2086000"/>
+      <w:r>
+        <w:rPr>
+          <w:noProof/>
+        </w:rPr>
+        <w:drawing>
+          <wp:inline distT="0" distB="0" distL="0" distR="0" wp14:anchorId="6AE77177" wp14:editId="4BF8D2C6">
+            <wp:extent cx="2777836" cy="2080811"/>
             <wp:effectExtent l="0" t="0" r="0" b="0"/>
-            <wp:docPr id="48" name="Imagen 48"/>
-            <wp:cNvGraphicFramePr>
-              <a:graphicFrameLocks xmlns:a="http://schemas.openxmlformats.org/drawingml/2006/main" noChangeAspect="1"/>
-            </wp:cNvGraphicFramePr>
-            <a:graphic xmlns:a="http://schemas.openxmlformats.org/drawingml/2006/main">
-              <a:graphicData uri="http://schemas.openxmlformats.org/drawingml/2006/picture">
-                <pic:pic xmlns:pic="http://schemas.openxmlformats.org/drawingml/2006/picture">
-                  <pic:nvPicPr>
-                    <pic:cNvPr id="0" name="Picture 8"/>
+            <wp:docPr id="40" name="Imagen 40"/>
+            <wp:cNvGraphicFramePr>
+              <a:graphicFrameLocks xmlns:a="http://schemas.openxmlformats.org/drawingml/2006/main" noChangeAspect="1"/>
+            </wp:cNvGraphicFramePr>
+            <a:graphic xmlns:a="http://schemas.openxmlformats.org/drawingml/2006/main">
+              <a:graphicData uri="http://schemas.openxmlformats.org/drawingml/2006/picture">
+                <pic:pic xmlns:pic="http://schemas.openxmlformats.org/drawingml/2006/picture">
+                  <pic:nvPicPr>
+                    <pic:cNvPr id="0" name="Picture 4"/>
                     <pic:cNvPicPr>
                       <a:picLocks noChangeAspect="1" noChangeArrowheads="1"/>
                     </pic:cNvPicPr>
@@ -1515,7 +1452,7 @@
                   <pic:spPr bwMode="auto">
                     <a:xfrm>
                       <a:off x="0" y="0"/>
-                      <a:ext cx="2807764" cy="2103229"/>
+                      <a:ext cx="2801387" cy="2098453"/>
                     </a:xfrm>
                     <a:prstGeom prst="rect">
                       <a:avLst/>
@@ -1531,82 +1468,108 @@
           </wp:inline>
         </w:drawing>
       </w:r>
-      <w:r>
-        <w:t xml:space="preserve"> </w:t>
-      </w:r>
-      <w:r>
-        <w:rPr>
-          <w:noProof/>
-        </w:rPr>
-        <w:drawing>
-          <wp:inline distT="0" distB="0" distL="0" distR="0">
-            <wp:extent cx="2784575" cy="2085859"/>
+    </w:p>
+    <w:p/>
+    <w:p/>
+    <w:p/>
+    <w:p/>
+    <w:p/>
+    <w:p>
+      <w:r>
+        <w:lastRenderedPageBreak/>
+        <w:t xml:space="preserve">So </w:t>
+      </w:r>
+      <w:r>
+        <w:t xml:space="preserve">if we put </w:t>
+      </w:r>
+      <w:r>
+        <w:t xml:space="preserve">the robot </w:t>
+      </w:r>
+      <w:r>
+        <w:t xml:space="preserve">in </w:t>
+      </w:r>
+      <w:r>
+        <w:t xml:space="preserve">“up” position, q1=pi/2 </w:t>
+      </w:r>
+      <w:r>
+        <w:t xml:space="preserve">, </w:t>
+      </w:r>
+      <w:r>
+        <w:t>the acceleration of q2 is</w:t>
+      </w:r>
+      <w:r>
+        <w:t xml:space="preserve"> negative</w:t>
+      </w:r>
+      <w:r>
+        <w:t xml:space="preserve"> since the axis of this link is pointing </w:t>
+      </w:r>
+      <w:r>
+        <w:t>up</w:t>
+      </w:r>
+      <w:r>
+        <w:t>.</w:t>
+      </w:r>
+    </w:p>
+    <w:p>
+      <w:r>
+        <w:rPr>
+          <w:noProof/>
+        </w:rPr>
+        <w:drawing>
+          <wp:inline distT="0" distB="0" distL="0" distR="0" wp14:anchorId="0B0EB99C" wp14:editId="2391F47A">
+            <wp:extent cx="1163782" cy="1615283"/>
+            <wp:effectExtent l="0" t="0" r="0" b="4445"/>
+            <wp:docPr id="66" name="Imagen 66"/>
+            <wp:cNvGraphicFramePr>
+              <a:graphicFrameLocks xmlns:a="http://schemas.openxmlformats.org/drawingml/2006/main" noChangeAspect="1"/>
+            </wp:cNvGraphicFramePr>
+            <a:graphic xmlns:a="http://schemas.openxmlformats.org/drawingml/2006/main">
+              <a:graphicData uri="http://schemas.openxmlformats.org/drawingml/2006/picture">
+                <pic:pic xmlns:pic="http://schemas.openxmlformats.org/drawingml/2006/picture">
+                  <pic:nvPicPr>
+                    <pic:cNvPr id="1" name=""/>
+                    <pic:cNvPicPr/>
+                  </pic:nvPicPr>
+                  <pic:blipFill>
+                    <a:blip r:embed="rId29"/>
+                    <a:stretch>
+                      <a:fillRect/>
+                    </a:stretch>
+                  </pic:blipFill>
+                  <pic:spPr>
+                    <a:xfrm>
+                      <a:off x="0" y="0"/>
+                      <a:ext cx="1167585" cy="1620561"/>
+                    </a:xfrm>
+                    <a:prstGeom prst="rect">
+                      <a:avLst/>
+                    </a:prstGeom>
+                  </pic:spPr>
+                </pic:pic>
+              </a:graphicData>
+            </a:graphic>
+          </wp:inline>
+        </w:drawing>
+      </w:r>
+    </w:p>
+    <w:p>
+      <w:r>
+        <w:rPr>
+          <w:noProof/>
+        </w:rPr>
+        <w:drawing>
+          <wp:inline distT="0" distB="0" distL="0" distR="0" wp14:anchorId="404FBBA2" wp14:editId="3FD030E4">
+            <wp:extent cx="2901559" cy="2173490"/>
             <wp:effectExtent l="0" t="0" r="0" b="0"/>
-            <wp:docPr id="49" name="Imagen 49"/>
-            <wp:cNvGraphicFramePr>
-              <a:graphicFrameLocks xmlns:a="http://schemas.openxmlformats.org/drawingml/2006/main" noChangeAspect="1"/>
-            </wp:cNvGraphicFramePr>
-            <a:graphic xmlns:a="http://schemas.openxmlformats.org/drawingml/2006/main">
-              <a:graphicData uri="http://schemas.openxmlformats.org/drawingml/2006/picture">
-                <pic:pic xmlns:pic="http://schemas.openxmlformats.org/drawingml/2006/picture">
-                  <pic:nvPicPr>
-                    <pic:cNvPr id="0" name="Picture 9"/>
-                    <pic:cNvPicPr>
-                      <a:picLocks noChangeAspect="1" noChangeArrowheads="1"/>
-                    </pic:cNvPicPr>
-                  </pic:nvPicPr>
-                  <pic:blipFill>
-                    <a:blip r:embed="rId29" cstate="print">
-                      <a:extLst>
-                        <a:ext uri="{28A0092B-C50C-407E-A947-70E740481C1C}">
-                          <a14:useLocalDpi xmlns:a14="http://schemas.microsoft.com/office/drawing/2010/main" val="0"/>
-                        </a:ext>
-                      </a:extLst>
-                    </a:blip>
-                    <a:srcRect/>
-                    <a:stretch>
-                      <a:fillRect/>
-                    </a:stretch>
-                  </pic:blipFill>
-                  <pic:spPr bwMode="auto">
-                    <a:xfrm>
-                      <a:off x="0" y="0"/>
-                      <a:ext cx="2808907" cy="2104086"/>
-                    </a:xfrm>
-                    <a:prstGeom prst="rect">
-                      <a:avLst/>
-                    </a:prstGeom>
-                    <a:noFill/>
-                    <a:ln>
-                      <a:noFill/>
-                    </a:ln>
-                  </pic:spPr>
-                </pic:pic>
-              </a:graphicData>
-            </a:graphic>
-          </wp:inline>
-        </w:drawing>
-      </w:r>
-    </w:p>
-    <w:p>
-      <w:r>
-        <w:rPr>
-          <w:noProof/>
-        </w:rPr>
-        <w:lastRenderedPageBreak/>
-        <w:drawing>
-          <wp:inline distT="0" distB="0" distL="0" distR="0" wp14:anchorId="037EB487" wp14:editId="2EE048B4">
-            <wp:extent cx="2901906" cy="2173748"/>
-            <wp:effectExtent l="0" t="0" r="0" b="0"/>
-            <wp:docPr id="50" name="Imagen 50"/>
-            <wp:cNvGraphicFramePr>
-              <a:graphicFrameLocks xmlns:a="http://schemas.openxmlformats.org/drawingml/2006/main" noChangeAspect="1"/>
-            </wp:cNvGraphicFramePr>
-            <a:graphic xmlns:a="http://schemas.openxmlformats.org/drawingml/2006/main">
-              <a:graphicData uri="http://schemas.openxmlformats.org/drawingml/2006/picture">
-                <pic:pic xmlns:pic="http://schemas.openxmlformats.org/drawingml/2006/picture">
-                  <pic:nvPicPr>
-                    <pic:cNvPr id="0" name="Picture 10"/>
+            <wp:docPr id="51" name="Imagen 51"/>
+            <wp:cNvGraphicFramePr>
+              <a:graphicFrameLocks xmlns:a="http://schemas.openxmlformats.org/drawingml/2006/main" noChangeAspect="1"/>
+            </wp:cNvGraphicFramePr>
+            <a:graphic xmlns:a="http://schemas.openxmlformats.org/drawingml/2006/main">
+              <a:graphicData uri="http://schemas.openxmlformats.org/drawingml/2006/picture">
+                <pic:pic xmlns:pic="http://schemas.openxmlformats.org/drawingml/2006/picture">
+                  <pic:nvPicPr>
+                    <pic:cNvPr id="0" name="Picture 11"/>
                     <pic:cNvPicPr>
                       <a:picLocks noChangeAspect="1" noChangeArrowheads="1"/>
                     </pic:cNvPicPr>
@@ -1627,7 +1590,7 @@
                   <pic:spPr bwMode="auto">
                     <a:xfrm>
                       <a:off x="0" y="0"/>
-                      <a:ext cx="2938714" cy="2201320"/>
+                      <a:ext cx="2942395" cy="2204079"/>
                     </a:xfrm>
                     <a:prstGeom prst="rect">
                       <a:avLst/>
@@ -1644,25 +1607,22 @@
         </w:drawing>
       </w:r>
       <w:r>
-        <w:t xml:space="preserve"> </w:t>
-      </w:r>
-      <w:r>
-        <w:rPr>
-          <w:noProof/>
-        </w:rPr>
-        <w:drawing>
-          <wp:inline distT="0" distB="0" distL="0" distR="0">
-            <wp:extent cx="2901559" cy="2173490"/>
+        <w:rPr>
+          <w:noProof/>
+        </w:rPr>
+        <w:drawing>
+          <wp:inline distT="0" distB="0" distL="0" distR="0" wp14:anchorId="148D4C3A" wp14:editId="0BB2020C">
+            <wp:extent cx="2901906" cy="2173748"/>
             <wp:effectExtent l="0" t="0" r="0" b="0"/>
-            <wp:docPr id="51" name="Imagen 51"/>
-            <wp:cNvGraphicFramePr>
-              <a:graphicFrameLocks xmlns:a="http://schemas.openxmlformats.org/drawingml/2006/main" noChangeAspect="1"/>
-            </wp:cNvGraphicFramePr>
-            <a:graphic xmlns:a="http://schemas.openxmlformats.org/drawingml/2006/main">
-              <a:graphicData uri="http://schemas.openxmlformats.org/drawingml/2006/picture">
-                <pic:pic xmlns:pic="http://schemas.openxmlformats.org/drawingml/2006/picture">
-                  <pic:nvPicPr>
-                    <pic:cNvPr id="0" name="Picture 11"/>
+            <wp:docPr id="50" name="Imagen 50"/>
+            <wp:cNvGraphicFramePr>
+              <a:graphicFrameLocks xmlns:a="http://schemas.openxmlformats.org/drawingml/2006/main" noChangeAspect="1"/>
+            </wp:cNvGraphicFramePr>
+            <a:graphic xmlns:a="http://schemas.openxmlformats.org/drawingml/2006/main">
+              <a:graphicData uri="http://schemas.openxmlformats.org/drawingml/2006/picture">
+                <pic:pic xmlns:pic="http://schemas.openxmlformats.org/drawingml/2006/picture">
+                  <pic:nvPicPr>
+                    <pic:cNvPr id="0" name="Picture 10"/>
                     <pic:cNvPicPr>
                       <a:picLocks noChangeAspect="1" noChangeArrowheads="1"/>
                     </pic:cNvPicPr>
@@ -1683,7 +1643,7 @@
                   <pic:spPr bwMode="auto">
                     <a:xfrm>
                       <a:off x="0" y="0"/>
-                      <a:ext cx="2942395" cy="2204079"/>
+                      <a:ext cx="2938714" cy="2201320"/>
                     </a:xfrm>
                     <a:prstGeom prst="rect">
                       <a:avLst/>
@@ -1699,28 +1659,157 @@
           </wp:inline>
         </w:drawing>
       </w:r>
-    </w:p>
-    <w:p>
-      <w:r>
+      <w:r>
+        <w:rPr>
+          <w:noProof/>
+        </w:rPr>
+        <w:drawing>
+          <wp:inline distT="0" distB="0" distL="0" distR="0" wp14:anchorId="297EA74C" wp14:editId="6C51D324">
+            <wp:extent cx="2784575" cy="2085859"/>
+            <wp:effectExtent l="0" t="0" r="0" b="0"/>
+            <wp:docPr id="49" name="Imagen 49"/>
+            <wp:cNvGraphicFramePr>
+              <a:graphicFrameLocks xmlns:a="http://schemas.openxmlformats.org/drawingml/2006/main" noChangeAspect="1"/>
+            </wp:cNvGraphicFramePr>
+            <a:graphic xmlns:a="http://schemas.openxmlformats.org/drawingml/2006/main">
+              <a:graphicData uri="http://schemas.openxmlformats.org/drawingml/2006/picture">
+                <pic:pic xmlns:pic="http://schemas.openxmlformats.org/drawingml/2006/picture">
+                  <pic:nvPicPr>
+                    <pic:cNvPr id="0" name="Picture 9"/>
+                    <pic:cNvPicPr>
+                      <a:picLocks noChangeAspect="1" noChangeArrowheads="1"/>
+                    </pic:cNvPicPr>
+                  </pic:nvPicPr>
+                  <pic:blipFill>
+                    <a:blip r:embed="rId32" cstate="print">
+                      <a:extLst>
+                        <a:ext uri="{28A0092B-C50C-407E-A947-70E740481C1C}">
+                          <a14:useLocalDpi xmlns:a14="http://schemas.microsoft.com/office/drawing/2010/main" val="0"/>
+                        </a:ext>
+                      </a:extLst>
+                    </a:blip>
+                    <a:srcRect/>
+                    <a:stretch>
+                      <a:fillRect/>
+                    </a:stretch>
+                  </pic:blipFill>
+                  <pic:spPr bwMode="auto">
+                    <a:xfrm>
+                      <a:off x="0" y="0"/>
+                      <a:ext cx="2808907" cy="2104086"/>
+                    </a:xfrm>
+                    <a:prstGeom prst="rect">
+                      <a:avLst/>
+                    </a:prstGeom>
+                    <a:noFill/>
+                    <a:ln>
+                      <a:noFill/>
+                    </a:ln>
+                  </pic:spPr>
+                </pic:pic>
+              </a:graphicData>
+            </a:graphic>
+          </wp:inline>
+        </w:drawing>
+      </w:r>
+      <w:r>
+        <w:rPr>
+          <w:noProof/>
+        </w:rPr>
+        <w:drawing>
+          <wp:inline distT="0" distB="0" distL="0" distR="0" wp14:anchorId="23BAC92D" wp14:editId="4FC4959E">
+            <wp:extent cx="2784764" cy="2086000"/>
+            <wp:effectExtent l="0" t="0" r="0" b="0"/>
+            <wp:docPr id="48" name="Imagen 48"/>
+            <wp:cNvGraphicFramePr>
+              <a:graphicFrameLocks xmlns:a="http://schemas.openxmlformats.org/drawingml/2006/main" noChangeAspect="1"/>
+            </wp:cNvGraphicFramePr>
+            <a:graphic xmlns:a="http://schemas.openxmlformats.org/drawingml/2006/main">
+              <a:graphicData uri="http://schemas.openxmlformats.org/drawingml/2006/picture">
+                <pic:pic xmlns:pic="http://schemas.openxmlformats.org/drawingml/2006/picture">
+                  <pic:nvPicPr>
+                    <pic:cNvPr id="0" name="Picture 8"/>
+                    <pic:cNvPicPr>
+                      <a:picLocks noChangeAspect="1" noChangeArrowheads="1"/>
+                    </pic:cNvPicPr>
+                  </pic:nvPicPr>
+                  <pic:blipFill>
+                    <a:blip r:embed="rId33" cstate="print">
+                      <a:extLst>
+                        <a:ext uri="{28A0092B-C50C-407E-A947-70E740481C1C}">
+                          <a14:useLocalDpi xmlns:a14="http://schemas.microsoft.com/office/drawing/2010/main" val="0"/>
+                        </a:ext>
+                      </a:extLst>
+                    </a:blip>
+                    <a:srcRect/>
+                    <a:stretch>
+                      <a:fillRect/>
+                    </a:stretch>
+                  </pic:blipFill>
+                  <pic:spPr bwMode="auto">
+                    <a:xfrm>
+                      <a:off x="0" y="0"/>
+                      <a:ext cx="2807764" cy="2103229"/>
+                    </a:xfrm>
+                    <a:prstGeom prst="rect">
+                      <a:avLst/>
+                    </a:prstGeom>
+                    <a:noFill/>
+                    <a:ln>
+                      <a:noFill/>
+                    </a:ln>
+                  </pic:spPr>
+                </pic:pic>
+              </a:graphicData>
+            </a:graphic>
+          </wp:inline>
+        </w:drawing>
+      </w:r>
+      <w:r>
+        <w:t xml:space="preserve"> </w:t>
+      </w:r>
+    </w:p>
+    <w:p>
+      <w:r>
+        <w:t xml:space="preserve"> </w:t>
+      </w:r>
+    </w:p>
+    <w:p/>
+    <w:p/>
+    <w:p/>
+    <w:p/>
+    <w:p/>
+    <w:p>
+      <w:r>
+        <w:lastRenderedPageBreak/>
         <w:t>Appling</w:t>
       </w:r>
       <w:r>
         <w:t xml:space="preserve"> a constant force </w:t>
       </w:r>
       <w:r>
-        <w:t xml:space="preserve">in q1 of 10N. </w:t>
-      </w:r>
-    </w:p>
-    <w:p>
-      <w:r>
-        <w:rPr>
-          <w:noProof/>
-        </w:rPr>
-        <w:drawing>
-          <wp:inline distT="0" distB="0" distL="0" distR="0" wp14:anchorId="3432B88E" wp14:editId="5FEA0D5B">
-            <wp:extent cx="2676525" cy="1609725"/>
-            <wp:effectExtent l="0" t="0" r="9525" b="9525"/>
-            <wp:docPr id="52" name="Imagen 52"/>
+        <w:t xml:space="preserve">in q1 </w:t>
+      </w:r>
+      <w:r>
+        <w:t>and q2</w:t>
+      </w:r>
+      <w:r>
+        <w:t>, with initial</w:t>
+      </w:r>
+      <w:r>
+        <w:t xml:space="preserve"> down position.</w:t>
+      </w:r>
+    </w:p>
+    <w:p>
+      <w:r>
+        <w:rPr>
+          <w:noProof/>
+        </w:rPr>
+        <w:drawing>
+          <wp:inline distT="0" distB="0" distL="0" distR="0" wp14:anchorId="108863A7" wp14:editId="18B99525">
+            <wp:extent cx="1586345" cy="984628"/>
+            <wp:effectExtent l="0" t="0" r="0" b="6350"/>
+            <wp:docPr id="60" name="Imagen 60"/>
             <wp:cNvGraphicFramePr>
               <a:graphicFrameLocks xmlns:a="http://schemas.openxmlformats.org/drawingml/2006/main" noChangeAspect="1"/>
             </wp:cNvGraphicFramePr>
@@ -1732,7 +1821,7 @@
                     <pic:cNvPicPr/>
                   </pic:nvPicPr>
                   <pic:blipFill>
-                    <a:blip r:embed="rId32"/>
+                    <a:blip r:embed="rId34"/>
                     <a:stretch>
                       <a:fillRect/>
                     </a:stretch>
@@ -1740,22 +1829,572 @@
                   <pic:spPr>
                     <a:xfrm>
                       <a:off x="0" y="0"/>
-                      <a:ext cx="2676525" cy="1609725"/>
-                    </a:xfrm>
-                    <a:prstGeom prst="rect">
-                      <a:avLst/>
-                    </a:prstGeom>
-                  </pic:spPr>
-                </pic:pic>
-              </a:graphicData>
-            </a:graphic>
-          </wp:inline>
-        </w:drawing>
-      </w:r>
-    </w:p>
-    <w:p>
-      <w:bookmarkStart w:id="0" w:name="_GoBack"/>
-      <w:bookmarkEnd w:id="0"/>
+                      <a:ext cx="1614834" cy="1002311"/>
+                    </a:xfrm>
+                    <a:prstGeom prst="rect">
+                      <a:avLst/>
+                    </a:prstGeom>
+                  </pic:spPr>
+                </pic:pic>
+              </a:graphicData>
+            </a:graphic>
+          </wp:inline>
+        </w:drawing>
+      </w:r>
+    </w:p>
+    <w:p>
+      <w:r>
+        <w:rPr>
+          <w:noProof/>
+        </w:rPr>
+        <w:drawing>
+          <wp:inline distT="0" distB="0" distL="0" distR="0" wp14:anchorId="52377CC7" wp14:editId="09C7F146">
+            <wp:extent cx="1586230" cy="1188328"/>
+            <wp:effectExtent l="0" t="0" r="0" b="0"/>
+            <wp:docPr id="68" name="Imagen 68"/>
+            <wp:cNvGraphicFramePr>
+              <a:graphicFrameLocks xmlns:a="http://schemas.openxmlformats.org/drawingml/2006/main" noChangeAspect="1"/>
+            </wp:cNvGraphicFramePr>
+            <a:graphic xmlns:a="http://schemas.openxmlformats.org/drawingml/2006/main">
+              <a:graphicData uri="http://schemas.openxmlformats.org/drawingml/2006/picture">
+                <pic:pic xmlns:pic="http://schemas.openxmlformats.org/drawingml/2006/picture">
+                  <pic:nvPicPr>
+                    <pic:cNvPr id="1" name=""/>
+                    <pic:cNvPicPr/>
+                  </pic:nvPicPr>
+                  <pic:blipFill>
+                    <a:blip r:embed="rId35"/>
+                    <a:stretch>
+                      <a:fillRect/>
+                    </a:stretch>
+                  </pic:blipFill>
+                  <pic:spPr>
+                    <a:xfrm>
+                      <a:off x="0" y="0"/>
+                      <a:ext cx="1597149" cy="1196508"/>
+                    </a:xfrm>
+                    <a:prstGeom prst="rect">
+                      <a:avLst/>
+                    </a:prstGeom>
+                  </pic:spPr>
+                </pic:pic>
+              </a:graphicData>
+            </a:graphic>
+          </wp:inline>
+        </w:drawing>
+      </w:r>
+    </w:p>
+    <w:p>
+      <w:r>
+        <w:rPr>
+          <w:noProof/>
+        </w:rPr>
+        <w:drawing>
+          <wp:inline distT="0" distB="0" distL="0" distR="0" wp14:anchorId="37867250" wp14:editId="3BDC3EE1">
+            <wp:extent cx="2978084" cy="2230812"/>
+            <wp:effectExtent l="0" t="0" r="0" b="0"/>
+            <wp:docPr id="64" name="Imagen 64"/>
+            <wp:cNvGraphicFramePr>
+              <a:graphicFrameLocks xmlns:a="http://schemas.openxmlformats.org/drawingml/2006/main" noChangeAspect="1"/>
+            </wp:cNvGraphicFramePr>
+            <a:graphic xmlns:a="http://schemas.openxmlformats.org/drawingml/2006/main">
+              <a:graphicData uri="http://schemas.openxmlformats.org/drawingml/2006/picture">
+                <pic:pic xmlns:pic="http://schemas.openxmlformats.org/drawingml/2006/picture">
+                  <pic:nvPicPr>
+                    <pic:cNvPr id="0" name="Picture 15"/>
+                    <pic:cNvPicPr>
+                      <a:picLocks noChangeAspect="1" noChangeArrowheads="1"/>
+                    </pic:cNvPicPr>
+                  </pic:nvPicPr>
+                  <pic:blipFill>
+                    <a:blip r:embed="rId36">
+                      <a:extLst>
+                        <a:ext uri="{28A0092B-C50C-407E-A947-70E740481C1C}">
+                          <a14:useLocalDpi xmlns:a14="http://schemas.microsoft.com/office/drawing/2010/main" val="0"/>
+                        </a:ext>
+                      </a:extLst>
+                    </a:blip>
+                    <a:srcRect/>
+                    <a:stretch>
+                      <a:fillRect/>
+                    </a:stretch>
+                  </pic:blipFill>
+                  <pic:spPr bwMode="auto">
+                    <a:xfrm>
+                      <a:off x="0" y="0"/>
+                      <a:ext cx="3014539" cy="2258119"/>
+                    </a:xfrm>
+                    <a:prstGeom prst="rect">
+                      <a:avLst/>
+                    </a:prstGeom>
+                    <a:noFill/>
+                    <a:ln>
+                      <a:noFill/>
+                    </a:ln>
+                  </pic:spPr>
+                </pic:pic>
+              </a:graphicData>
+            </a:graphic>
+          </wp:inline>
+        </w:drawing>
+      </w:r>
+      <w:r>
+        <w:rPr>
+          <w:noProof/>
+        </w:rPr>
+        <w:drawing>
+          <wp:inline distT="0" distB="0" distL="0" distR="0" wp14:anchorId="541E05CA" wp14:editId="1ED0F000">
+            <wp:extent cx="2909455" cy="2179403"/>
+            <wp:effectExtent l="0" t="0" r="0" b="0"/>
+            <wp:docPr id="63" name="Imagen 63"/>
+            <wp:cNvGraphicFramePr>
+              <a:graphicFrameLocks xmlns:a="http://schemas.openxmlformats.org/drawingml/2006/main" noChangeAspect="1"/>
+            </wp:cNvGraphicFramePr>
+            <a:graphic xmlns:a="http://schemas.openxmlformats.org/drawingml/2006/main">
+              <a:graphicData uri="http://schemas.openxmlformats.org/drawingml/2006/picture">
+                <pic:pic xmlns:pic="http://schemas.openxmlformats.org/drawingml/2006/picture">
+                  <pic:nvPicPr>
+                    <pic:cNvPr id="0" name="Picture 14"/>
+                    <pic:cNvPicPr>
+                      <a:picLocks noChangeAspect="1" noChangeArrowheads="1"/>
+                    </pic:cNvPicPr>
+                  </pic:nvPicPr>
+                  <pic:blipFill>
+                    <a:blip r:embed="rId37">
+                      <a:extLst>
+                        <a:ext uri="{28A0092B-C50C-407E-A947-70E740481C1C}">
+                          <a14:useLocalDpi xmlns:a14="http://schemas.microsoft.com/office/drawing/2010/main" val="0"/>
+                        </a:ext>
+                      </a:extLst>
+                    </a:blip>
+                    <a:srcRect/>
+                    <a:stretch>
+                      <a:fillRect/>
+                    </a:stretch>
+                  </pic:blipFill>
+                  <pic:spPr bwMode="auto">
+                    <a:xfrm>
+                      <a:off x="0" y="0"/>
+                      <a:ext cx="2965577" cy="2221443"/>
+                    </a:xfrm>
+                    <a:prstGeom prst="rect">
+                      <a:avLst/>
+                    </a:prstGeom>
+                    <a:noFill/>
+                    <a:ln>
+                      <a:noFill/>
+                    </a:ln>
+                  </pic:spPr>
+                </pic:pic>
+              </a:graphicData>
+            </a:graphic>
+          </wp:inline>
+        </w:drawing>
+      </w:r>
+    </w:p>
+    <w:p>
+      <w:r>
+        <w:rPr>
+          <w:noProof/>
+        </w:rPr>
+        <w:drawing>
+          <wp:inline distT="0" distB="0" distL="0" distR="0" wp14:anchorId="42E18C6E" wp14:editId="61D54129">
+            <wp:extent cx="2921313" cy="2188287"/>
+            <wp:effectExtent l="0" t="0" r="0" b="0"/>
+            <wp:docPr id="62" name="Imagen 62"/>
+            <wp:cNvGraphicFramePr>
+              <a:graphicFrameLocks xmlns:a="http://schemas.openxmlformats.org/drawingml/2006/main" noChangeAspect="1"/>
+            </wp:cNvGraphicFramePr>
+            <a:graphic xmlns:a="http://schemas.openxmlformats.org/drawingml/2006/main">
+              <a:graphicData uri="http://schemas.openxmlformats.org/drawingml/2006/picture">
+                <pic:pic xmlns:pic="http://schemas.openxmlformats.org/drawingml/2006/picture">
+                  <pic:nvPicPr>
+                    <pic:cNvPr id="0" name="Picture 13"/>
+                    <pic:cNvPicPr>
+                      <a:picLocks noChangeAspect="1" noChangeArrowheads="1"/>
+                    </pic:cNvPicPr>
+                  </pic:nvPicPr>
+                  <pic:blipFill>
+                    <a:blip r:embed="rId38">
+                      <a:extLst>
+                        <a:ext uri="{28A0092B-C50C-407E-A947-70E740481C1C}">
+                          <a14:useLocalDpi xmlns:a14="http://schemas.microsoft.com/office/drawing/2010/main" val="0"/>
+                        </a:ext>
+                      </a:extLst>
+                    </a:blip>
+                    <a:srcRect/>
+                    <a:stretch>
+                      <a:fillRect/>
+                    </a:stretch>
+                  </pic:blipFill>
+                  <pic:spPr bwMode="auto">
+                    <a:xfrm>
+                      <a:off x="0" y="0"/>
+                      <a:ext cx="2972630" cy="2226728"/>
+                    </a:xfrm>
+                    <a:prstGeom prst="rect">
+                      <a:avLst/>
+                    </a:prstGeom>
+                    <a:noFill/>
+                    <a:ln>
+                      <a:noFill/>
+                    </a:ln>
+                  </pic:spPr>
+                </pic:pic>
+              </a:graphicData>
+            </a:graphic>
+          </wp:inline>
+        </w:drawing>
+      </w:r>
+      <w:r>
+        <w:rPr>
+          <w:noProof/>
+        </w:rPr>
+        <w:drawing>
+          <wp:inline distT="0" distB="0" distL="0" distR="0" wp14:anchorId="2259E11E" wp14:editId="4CBEA6DA">
+            <wp:extent cx="2930236" cy="2194970"/>
+            <wp:effectExtent l="0" t="0" r="0" b="0"/>
+            <wp:docPr id="61" name="Imagen 61"/>
+            <wp:cNvGraphicFramePr>
+              <a:graphicFrameLocks xmlns:a="http://schemas.openxmlformats.org/drawingml/2006/main" noChangeAspect="1"/>
+            </wp:cNvGraphicFramePr>
+            <a:graphic xmlns:a="http://schemas.openxmlformats.org/drawingml/2006/main">
+              <a:graphicData uri="http://schemas.openxmlformats.org/drawingml/2006/picture">
+                <pic:pic xmlns:pic="http://schemas.openxmlformats.org/drawingml/2006/picture">
+                  <pic:nvPicPr>
+                    <pic:cNvPr id="0" name="Picture 12"/>
+                    <pic:cNvPicPr>
+                      <a:picLocks noChangeAspect="1" noChangeArrowheads="1"/>
+                    </pic:cNvPicPr>
+                  </pic:nvPicPr>
+                  <pic:blipFill>
+                    <a:blip r:embed="rId39">
+                      <a:extLst>
+                        <a:ext uri="{28A0092B-C50C-407E-A947-70E740481C1C}">
+                          <a14:useLocalDpi xmlns:a14="http://schemas.microsoft.com/office/drawing/2010/main" val="0"/>
+                        </a:ext>
+                      </a:extLst>
+                    </a:blip>
+                    <a:srcRect/>
+                    <a:stretch>
+                      <a:fillRect/>
+                    </a:stretch>
+                  </pic:blipFill>
+                  <pic:spPr bwMode="auto">
+                    <a:xfrm>
+                      <a:off x="0" y="0"/>
+                      <a:ext cx="2993990" cy="2242727"/>
+                    </a:xfrm>
+                    <a:prstGeom prst="rect">
+                      <a:avLst/>
+                    </a:prstGeom>
+                    <a:noFill/>
+                    <a:ln>
+                      <a:noFill/>
+                    </a:ln>
+                  </pic:spPr>
+                </pic:pic>
+              </a:graphicData>
+            </a:graphic>
+          </wp:inline>
+        </w:drawing>
+      </w:r>
+    </w:p>
+    <w:p/>
+    <w:p>
+      <w:pPr>
+        <w:rPr>
+          <w:u w:val="single"/>
+        </w:rPr>
+      </w:pPr>
+    </w:p>
+    <w:p/>
+    <w:p>
+      <w:r>
+        <w:lastRenderedPageBreak/>
+        <w:t>Appling a constant</w:t>
+      </w:r>
+      <w:r>
+        <w:t xml:space="preserve"> increment</w:t>
+      </w:r>
+      <w:r>
+        <w:t xml:space="preserve"> force in q1 and q2, with initial </w:t>
+      </w:r>
+      <w:r>
+        <w:t>up position</w:t>
+      </w:r>
+      <w:r>
+        <w:t>.</w:t>
+      </w:r>
+    </w:p>
+    <w:p>
+      <w:pPr>
+        <w:rPr>
+          <w:u w:val="single"/>
+        </w:rPr>
+      </w:pPr>
+      <w:r>
+        <w:rPr>
+          <w:noProof/>
+        </w:rPr>
+        <w:drawing>
+          <wp:inline distT="0" distB="0" distL="0" distR="0" wp14:anchorId="76571810" wp14:editId="442EE5F8">
+            <wp:extent cx="1496291" cy="2095782"/>
+            <wp:effectExtent l="0" t="0" r="8890" b="0"/>
+            <wp:docPr id="69" name="Imagen 69"/>
+            <wp:cNvGraphicFramePr>
+              <a:graphicFrameLocks xmlns:a="http://schemas.openxmlformats.org/drawingml/2006/main" noChangeAspect="1"/>
+            </wp:cNvGraphicFramePr>
+            <a:graphic xmlns:a="http://schemas.openxmlformats.org/drawingml/2006/main">
+              <a:graphicData uri="http://schemas.openxmlformats.org/drawingml/2006/picture">
+                <pic:pic xmlns:pic="http://schemas.openxmlformats.org/drawingml/2006/picture">
+                  <pic:nvPicPr>
+                    <pic:cNvPr id="1" name=""/>
+                    <pic:cNvPicPr/>
+                  </pic:nvPicPr>
+                  <pic:blipFill>
+                    <a:blip r:embed="rId40"/>
+                    <a:stretch>
+                      <a:fillRect/>
+                    </a:stretch>
+                  </pic:blipFill>
+                  <pic:spPr>
+                    <a:xfrm>
+                      <a:off x="0" y="0"/>
+                      <a:ext cx="1523274" cy="2133576"/>
+                    </a:xfrm>
+                    <a:prstGeom prst="rect">
+                      <a:avLst/>
+                    </a:prstGeom>
+                  </pic:spPr>
+                </pic:pic>
+              </a:graphicData>
+            </a:graphic>
+          </wp:inline>
+        </w:drawing>
+      </w:r>
+    </w:p>
+    <w:p>
+      <w:r>
+        <w:rPr>
+          <w:noProof/>
+        </w:rPr>
+        <w:drawing>
+          <wp:inline distT="0" distB="0" distL="0" distR="0" wp14:anchorId="62BB3724" wp14:editId="6DC8E79E">
+            <wp:extent cx="2703582" cy="2025188"/>
+            <wp:effectExtent l="0" t="0" r="0" b="0"/>
+            <wp:docPr id="70" name="Imagen 70"/>
+            <wp:cNvGraphicFramePr>
+              <a:graphicFrameLocks xmlns:a="http://schemas.openxmlformats.org/drawingml/2006/main" noChangeAspect="1"/>
+            </wp:cNvGraphicFramePr>
+            <a:graphic xmlns:a="http://schemas.openxmlformats.org/drawingml/2006/main">
+              <a:graphicData uri="http://schemas.openxmlformats.org/drawingml/2006/picture">
+                <pic:pic xmlns:pic="http://schemas.openxmlformats.org/drawingml/2006/picture">
+                  <pic:nvPicPr>
+                    <pic:cNvPr id="0" name="Picture 16"/>
+                    <pic:cNvPicPr>
+                      <a:picLocks noChangeAspect="1" noChangeArrowheads="1"/>
+                    </pic:cNvPicPr>
+                  </pic:nvPicPr>
+                  <pic:blipFill>
+                    <a:blip r:embed="rId41" cstate="print">
+                      <a:extLst>
+                        <a:ext uri="{28A0092B-C50C-407E-A947-70E740481C1C}">
+                          <a14:useLocalDpi xmlns:a14="http://schemas.microsoft.com/office/drawing/2010/main" val="0"/>
+                        </a:ext>
+                      </a:extLst>
+                    </a:blip>
+                    <a:srcRect/>
+                    <a:stretch>
+                      <a:fillRect/>
+                    </a:stretch>
+                  </pic:blipFill>
+                  <pic:spPr bwMode="auto">
+                    <a:xfrm>
+                      <a:off x="0" y="0"/>
+                      <a:ext cx="2721098" cy="2038308"/>
+                    </a:xfrm>
+                    <a:prstGeom prst="rect">
+                      <a:avLst/>
+                    </a:prstGeom>
+                    <a:noFill/>
+                    <a:ln>
+                      <a:noFill/>
+                    </a:ln>
+                  </pic:spPr>
+                </pic:pic>
+              </a:graphicData>
+            </a:graphic>
+          </wp:inline>
+        </w:drawing>
+      </w:r>
+      <w:r>
+        <w:t xml:space="preserve"> </w:t>
+      </w:r>
+      <w:r>
+        <w:rPr>
+          <w:noProof/>
+        </w:rPr>
+        <w:drawing>
+          <wp:inline distT="0" distB="0" distL="0" distR="0" wp14:anchorId="2EA75DC1" wp14:editId="1E82A52C">
+            <wp:extent cx="2748742" cy="2059016"/>
+            <wp:effectExtent l="0" t="0" r="0" b="0"/>
+            <wp:docPr id="72" name="Imagen 72"/>
+            <wp:cNvGraphicFramePr>
+              <a:graphicFrameLocks xmlns:a="http://schemas.openxmlformats.org/drawingml/2006/main" noChangeAspect="1"/>
+            </wp:cNvGraphicFramePr>
+            <a:graphic xmlns:a="http://schemas.openxmlformats.org/drawingml/2006/main">
+              <a:graphicData uri="http://schemas.openxmlformats.org/drawingml/2006/picture">
+                <pic:pic xmlns:pic="http://schemas.openxmlformats.org/drawingml/2006/picture">
+                  <pic:nvPicPr>
+                    <pic:cNvPr id="0" name="Picture 18"/>
+                    <pic:cNvPicPr>
+                      <a:picLocks noChangeAspect="1" noChangeArrowheads="1"/>
+                    </pic:cNvPicPr>
+                  </pic:nvPicPr>
+                  <pic:blipFill>
+                    <a:blip r:embed="rId42" cstate="print">
+                      <a:extLst>
+                        <a:ext uri="{28A0092B-C50C-407E-A947-70E740481C1C}">
+                          <a14:useLocalDpi xmlns:a14="http://schemas.microsoft.com/office/drawing/2010/main" val="0"/>
+                        </a:ext>
+                      </a:extLst>
+                    </a:blip>
+                    <a:srcRect/>
+                    <a:stretch>
+                      <a:fillRect/>
+                    </a:stretch>
+                  </pic:blipFill>
+                  <pic:spPr bwMode="auto">
+                    <a:xfrm>
+                      <a:off x="0" y="0"/>
+                      <a:ext cx="2758618" cy="2066414"/>
+                    </a:xfrm>
+                    <a:prstGeom prst="rect">
+                      <a:avLst/>
+                    </a:prstGeom>
+                    <a:noFill/>
+                    <a:ln>
+                      <a:noFill/>
+                    </a:ln>
+                  </pic:spPr>
+                </pic:pic>
+              </a:graphicData>
+            </a:graphic>
+          </wp:inline>
+        </w:drawing>
+      </w:r>
+    </w:p>
+    <w:p>
+      <w:r>
+        <w:rPr>
+          <w:noProof/>
+        </w:rPr>
+        <w:drawing>
+          <wp:inline distT="0" distB="0" distL="0" distR="0" wp14:anchorId="421A03E4" wp14:editId="10ED9525">
+            <wp:extent cx="2728086" cy="2043546"/>
+            <wp:effectExtent l="0" t="0" r="0" b="0"/>
+            <wp:docPr id="73" name="Imagen 73"/>
+            <wp:cNvGraphicFramePr>
+              <a:graphicFrameLocks xmlns:a="http://schemas.openxmlformats.org/drawingml/2006/main" noChangeAspect="1"/>
+            </wp:cNvGraphicFramePr>
+            <a:graphic xmlns:a="http://schemas.openxmlformats.org/drawingml/2006/main">
+              <a:graphicData uri="http://schemas.openxmlformats.org/drawingml/2006/picture">
+                <pic:pic xmlns:pic="http://schemas.openxmlformats.org/drawingml/2006/picture">
+                  <pic:nvPicPr>
+                    <pic:cNvPr id="0" name="Picture 19"/>
+                    <pic:cNvPicPr>
+                      <a:picLocks noChangeAspect="1" noChangeArrowheads="1"/>
+                    </pic:cNvPicPr>
+                  </pic:nvPicPr>
+                  <pic:blipFill>
+                    <a:blip r:embed="rId43" cstate="print">
+                      <a:extLst>
+                        <a:ext uri="{28A0092B-C50C-407E-A947-70E740481C1C}">
+                          <a14:useLocalDpi xmlns:a14="http://schemas.microsoft.com/office/drawing/2010/main" val="0"/>
+                        </a:ext>
+                      </a:extLst>
+                    </a:blip>
+                    <a:srcRect/>
+                    <a:stretch>
+                      <a:fillRect/>
+                    </a:stretch>
+                  </pic:blipFill>
+                  <pic:spPr bwMode="auto">
+                    <a:xfrm>
+                      <a:off x="0" y="0"/>
+                      <a:ext cx="2762147" cy="2069060"/>
+                    </a:xfrm>
+                    <a:prstGeom prst="rect">
+                      <a:avLst/>
+                    </a:prstGeom>
+                    <a:noFill/>
+                    <a:ln>
+                      <a:noFill/>
+                    </a:ln>
+                  </pic:spPr>
+                </pic:pic>
+              </a:graphicData>
+            </a:graphic>
+          </wp:inline>
+        </w:drawing>
+      </w:r>
+      <w:r>
+        <w:t xml:space="preserve"> </w:t>
+      </w:r>
+      <w:r>
+        <w:rPr>
+          <w:noProof/>
+        </w:rPr>
+        <w:drawing>
+          <wp:inline distT="0" distB="0" distL="0" distR="0" wp14:anchorId="0B5C1E98" wp14:editId="3E25D79B">
+            <wp:extent cx="2727960" cy="2043450"/>
+            <wp:effectExtent l="0" t="0" r="0" b="0"/>
+            <wp:docPr id="74" name="Imagen 74"/>
+            <wp:cNvGraphicFramePr>
+              <a:graphicFrameLocks xmlns:a="http://schemas.openxmlformats.org/drawingml/2006/main" noChangeAspect="1"/>
+            </wp:cNvGraphicFramePr>
+            <a:graphic xmlns:a="http://schemas.openxmlformats.org/drawingml/2006/main">
+              <a:graphicData uri="http://schemas.openxmlformats.org/drawingml/2006/picture">
+                <pic:pic xmlns:pic="http://schemas.openxmlformats.org/drawingml/2006/picture">
+                  <pic:nvPicPr>
+                    <pic:cNvPr id="0" name="Picture 20"/>
+                    <pic:cNvPicPr>
+                      <a:picLocks noChangeAspect="1" noChangeArrowheads="1"/>
+                    </pic:cNvPicPr>
+                  </pic:nvPicPr>
+                  <pic:blipFill>
+                    <a:blip r:embed="rId44" cstate="print">
+                      <a:extLst>
+                        <a:ext uri="{28A0092B-C50C-407E-A947-70E740481C1C}">
+                          <a14:useLocalDpi xmlns:a14="http://schemas.microsoft.com/office/drawing/2010/main" val="0"/>
+                        </a:ext>
+                      </a:extLst>
+                    </a:blip>
+                    <a:srcRect/>
+                    <a:stretch>
+                      <a:fillRect/>
+                    </a:stretch>
+                  </pic:blipFill>
+                  <pic:spPr bwMode="auto">
+                    <a:xfrm>
+                      <a:off x="0" y="0"/>
+                      <a:ext cx="2736449" cy="2049809"/>
+                    </a:xfrm>
+                    <a:prstGeom prst="rect">
+                      <a:avLst/>
+                    </a:prstGeom>
+                    <a:noFill/>
+                    <a:ln>
+                      <a:noFill/>
+                    </a:ln>
+                  </pic:spPr>
+                </pic:pic>
+              </a:graphicData>
+            </a:graphic>
+          </wp:inline>
+        </w:drawing>
+      </w:r>
     </w:p>
     <w:p/>
     <w:p>
@@ -1779,14 +2418,12 @@
       <w:pPr>
         <w:rPr>
           <w:u w:val="single"/>
-          <w:lang w:val="es-GT"/>
         </w:rPr>
       </w:pPr>
-      <w:hyperlink r:id="rId33" w:history="1">
+      <w:hyperlink r:id="rId45" w:history="1">
         <w:r>
           <w:rPr>
             <w:rStyle w:val="Hipervnculo"/>
-            <w:lang w:val="es-GT"/>
           </w:rPr>
           <w:t>https://github.com/Jose-R-Corona/Hometask5</w:t>
         </w:r>
@@ -1796,7 +2433,6 @@
       <w:pPr>
         <w:rPr>
           <w:u w:val="single"/>
-          <w:lang w:val="es-GT"/>
         </w:rPr>
       </w:pPr>
     </w:p>
